--- a/BB1MMIBUTMMI/Culture numérique/S2/textes.docx
+++ b/BB1MMIBUTMMI/Culture numérique/S2/textes.docx
@@ -35,36 +35,7 @@
           <w:lang w:eastAsia="fr-FR"/>
           <w14:ligatures w14:val="none"/>
         </w:rPr>
-        <w:t>Corpus de textes d’analyse des médias – 2</w:t>
-      </w:r>
-      <w:r>
-        <w:rPr>
-          <w:rFonts w:ascii="Times New Roman" w:eastAsia="Times New Roman" w:hAnsi="Times New Roman" w:cs="Times New Roman"/>
-          <w:b/>
-          <w:bCs/>
-          <w:color w:val="000000"/>
-          <w:kern w:val="0"/>
-          <w:sz w:val="19"/>
-          <w:szCs w:val="19"/>
-          <w:vertAlign w:val="superscript"/>
-          <w:lang w:eastAsia="fr-FR"/>
-          <w14:ligatures w14:val="none"/>
-        </w:rPr>
-        <w:t>ème</w:t>
-      </w:r>
-      <w:r>
-        <w:rPr>
-          <w:rFonts w:ascii="Times New Roman" w:eastAsia="Times New Roman" w:hAnsi="Times New Roman" w:cs="Times New Roman"/>
-          <w:b/>
-          <w:bCs/>
-          <w:color w:val="000000"/>
-          <w:kern w:val="0"/>
-          <w:sz w:val="32"/>
-          <w:szCs w:val="32"/>
-          <w:lang w:eastAsia="fr-FR"/>
-          <w14:ligatures w14:val="none"/>
-        </w:rPr>
-        <w:t xml:space="preserve"> année BUT MMI</w:t>
+        <w:t xml:space="preserve">Corpus de textes d’analyse des médias </w:t>
       </w:r>
     </w:p>
     <w:p>
@@ -2323,155 +2294,6 @@
         <w:t>. Pour être le premier à voir et à faire voir quelque chose, on est prêt à peu près à n’importe quoi, et comme on se copie mutuellement en vue de devancer les autres, de faire avant les autres, ou de faire autrement que les autres, on finit par faire tous la même chose, la recherche de l’exclusivité, qui, ailleurs, dans d’autres champs, produit l’originalité, la singularité, aboutit ici à l’uniformisation et à la banalisation.</w:t>
       </w:r>
     </w:p>
-    <w:p>
-      <w:pPr>
-        <w:spacing w:after="200"/>
-        <w:jc w:val="both"/>
-        <w:rPr>
-          <w:rFonts w:ascii="Times New Roman" w:eastAsia="Times New Roman" w:hAnsi="Times New Roman" w:cs="Times New Roman"/>
-          <w:kern w:val="0"/>
-          <w:lang w:eastAsia="fr-FR"/>
-          <w14:ligatures w14:val="none"/>
-        </w:rPr>
-      </w:pPr>
-      <w:r>
-        <w:rPr>
-          <w:rFonts w:ascii="Times New Roman" w:eastAsia="Times New Roman" w:hAnsi="Times New Roman" w:cs="Times New Roman"/>
-          <w:kern w:val="0"/>
-          <w:lang w:eastAsia="fr-FR"/>
-          <w14:ligatures w14:val="none"/>
-        </w:rPr>
-        <w:br/>
-      </w:r>
-    </w:p>
-    <w:p>
-      <w:pPr>
-        <w:spacing w:after="200"/>
-        <w:jc w:val="center"/>
-        <w:rPr>
-          <w:rFonts w:ascii="Times New Roman" w:eastAsia="Times New Roman" w:hAnsi="Times New Roman" w:cs="Times New Roman"/>
-          <w:kern w:val="0"/>
-          <w:lang w:eastAsia="fr-FR"/>
-          <w14:ligatures w14:val="none"/>
-        </w:rPr>
-      </w:pPr>
-      <w:r>
-        <w:rPr>
-          <w:rFonts w:ascii="Times New Roman" w:eastAsia="Times New Roman" w:hAnsi="Times New Roman" w:cs="Times New Roman"/>
-          <w:b/>
-          <w:bCs/>
-          <w:color w:val="808080"/>
-          <w:kern w:val="0"/>
-          <w:sz w:val="28"/>
-          <w:szCs w:val="28"/>
-          <w:lang w:eastAsia="fr-FR"/>
-          <w14:ligatures w14:val="none"/>
-        </w:rPr>
-        <w:lastRenderedPageBreak/>
-        <w:t>Usages et gratifications</w:t>
-      </w:r>
-      <w:r>
-        <w:rPr>
-          <w:rFonts w:ascii="Times New Roman" w:eastAsia="Times New Roman" w:hAnsi="Times New Roman" w:cs="Times New Roman"/>
-          <w:kern w:val="0"/>
-          <w:lang w:eastAsia="fr-FR"/>
-          <w14:ligatures w14:val="none"/>
-        </w:rPr>
-        <w:br/>
-      </w:r>
-      <w:r>
-        <w:rPr>
-          <w:rFonts w:ascii="Times New Roman" w:eastAsia="Times New Roman" w:hAnsi="Times New Roman" w:cs="Times New Roman"/>
-          <w:kern w:val="0"/>
-          <w:lang w:eastAsia="fr-FR"/>
-          <w14:ligatures w14:val="none"/>
-        </w:rPr>
-        <w:br/>
-      </w:r>
-      <w:r>
-        <w:rPr>
-          <w:rFonts w:ascii="Times New Roman" w:eastAsia="Times New Roman" w:hAnsi="Times New Roman" w:cs="Times New Roman"/>
-          <w:kern w:val="0"/>
-          <w:lang w:eastAsia="fr-FR"/>
-          <w14:ligatures w14:val="none"/>
-        </w:rPr>
-        <w:br/>
-      </w:r>
-      <w:r>
-        <w:rPr>
-          <w:rFonts w:ascii="Times New Roman" w:eastAsia="Times New Roman" w:hAnsi="Times New Roman" w:cs="Times New Roman"/>
-          <w:kern w:val="0"/>
-          <w:lang w:eastAsia="fr-FR"/>
-          <w14:ligatures w14:val="none"/>
-        </w:rPr>
-        <w:br/>
-      </w:r>
-      <w:r>
-        <w:rPr>
-          <w:rFonts w:ascii="Times New Roman" w:eastAsia="Times New Roman" w:hAnsi="Times New Roman" w:cs="Times New Roman"/>
-          <w:kern w:val="0"/>
-          <w:lang w:eastAsia="fr-FR"/>
-          <w14:ligatures w14:val="none"/>
-        </w:rPr>
-        <w:br/>
-      </w:r>
-      <w:r>
-        <w:rPr>
-          <w:rFonts w:ascii="Times New Roman" w:eastAsia="Times New Roman" w:hAnsi="Times New Roman" w:cs="Times New Roman"/>
-          <w:kern w:val="0"/>
-          <w:lang w:eastAsia="fr-FR"/>
-          <w14:ligatures w14:val="none"/>
-        </w:rPr>
-        <w:br/>
-      </w:r>
-      <w:r>
-        <w:rPr>
-          <w:rFonts w:ascii="Times New Roman" w:eastAsia="Times New Roman" w:hAnsi="Times New Roman" w:cs="Times New Roman"/>
-          <w:kern w:val="0"/>
-          <w:lang w:eastAsia="fr-FR"/>
-          <w14:ligatures w14:val="none"/>
-        </w:rPr>
-        <w:br/>
-      </w:r>
-      <w:r>
-        <w:rPr>
-          <w:rFonts w:ascii="Times New Roman" w:eastAsia="Times New Roman" w:hAnsi="Times New Roman" w:cs="Times New Roman"/>
-          <w:kern w:val="0"/>
-          <w:lang w:eastAsia="fr-FR"/>
-          <w14:ligatures w14:val="none"/>
-        </w:rPr>
-        <w:br/>
-      </w:r>
-      <w:r>
-        <w:rPr>
-          <w:rFonts w:ascii="Times New Roman" w:eastAsia="Times New Roman" w:hAnsi="Times New Roman" w:cs="Times New Roman"/>
-          <w:kern w:val="0"/>
-          <w:lang w:eastAsia="fr-FR"/>
-          <w14:ligatures w14:val="none"/>
-        </w:rPr>
-        <w:br/>
-      </w:r>
-      <w:r>
-        <w:rPr>
-          <w:rFonts w:ascii="Times New Roman" w:eastAsia="Times New Roman" w:hAnsi="Times New Roman" w:cs="Times New Roman"/>
-          <w:kern w:val="0"/>
-          <w:lang w:eastAsia="fr-FR"/>
-          <w14:ligatures w14:val="none"/>
-        </w:rPr>
-        <w:br/>
-      </w:r>
-    </w:p>
-    <w:p>
-      <w:pPr>
-        <w:rPr>
-          <w:rFonts w:ascii="Times New Roman" w:eastAsia="Times New Roman" w:hAnsi="Times New Roman" w:cs="Times New Roman"/>
-          <w:kern w:val="0"/>
-          <w:lang w:eastAsia="fr-FR"/>
-          <w14:ligatures w14:val="none"/>
-        </w:rPr>
-      </w:pPr>
-    </w:p>
-    <w:p/>
     <w:sectPr>
       <w:pgSz w:w="12240" w:h="15840"/>
       <w:pgMar w:top="1440" w:right="1440" w:bottom="1440" w:left="1440" w:header="720" w:footer="720" w:gutter="0"/>
